--- a/source/MySEProject/Documentation/Implement-the-visualization-of-permanence-value_Samsil_Arefin_(Individual)_Paper.docx
+++ b/source/MySEProject/Documentation/Implement-the-visualization-of-permanence-value_Samsil_Arefin_(Individual)_Paper.docx
@@ -696,7 +696,25 @@
         <w:rPr>
           <w:rFonts w:eastAsia="Times New Roman"/>
         </w:rPr>
-        <w:t xml:space="preserve">: The </w:t>
+        <w:t>:</w:t>
+      </w:r>
+      <w:r>
+        <w:rPr>
+          <w:rFonts w:eastAsia="Times New Roman"/>
+        </w:rPr>
+        <w:t xml:space="preserve"> </w:t>
+      </w:r>
+      <w:r>
+        <w:rPr>
+          <w:rFonts w:eastAsia="Times New Roman"/>
+        </w:rPr>
+        <w:t>The</w:t>
+      </w:r>
+      <w:r>
+        <w:rPr>
+          <w:rFonts w:eastAsia="Times New Roman"/>
+        </w:rPr>
+        <w:t xml:space="preserve"> </w:t>
       </w:r>
       <w:proofErr w:type="spellStart"/>
       <w:r>
@@ -799,9 +817,9 @@
         <mc:AlternateContent>
           <mc:Choice Requires="wps">
             <w:drawing>
-              <wp:inline distT="0" distB="0" distL="0" distR="0" wp14:anchorId="67C09FB5" wp14:editId="4141F19C">
+              <wp:inline distT="0" distB="0" distL="0" distR="0" wp14:anchorId="67C09FB5" wp14:editId="5BFE7D52">
                 <wp:extent cx="2995295" cy="1172210"/>
-                <wp:effectExtent l="9525" t="9525" r="5080" b="8890"/>
+                <wp:effectExtent l="0" t="0" r="14605" b="7620"/>
                 <wp:docPr id="264014029" name="Text Box 4"/>
                 <wp:cNvGraphicFramePr>
                   <a:graphicFrameLocks xmlns:a="http://schemas.openxmlformats.org/drawingml/2006/main"/>
@@ -843,10 +861,10 @@
                                 <w:noProof/>
                               </w:rPr>
                               <w:drawing>
-                                <wp:inline distT="0" distB="0" distL="0" distR="0" wp14:anchorId="55E5C08D" wp14:editId="5D01AF4F">
-                                  <wp:extent cx="2791968" cy="1720080"/>
-                                  <wp:effectExtent l="0" t="0" r="8890" b="0"/>
-                                  <wp:docPr id="1080946657" name="Picture 1" descr="A diagram of a process&#10;&#10;Description automatically generated"/>
+                                <wp:inline distT="0" distB="0" distL="0" distR="0" wp14:anchorId="394D76DF" wp14:editId="122F6485">
+                                  <wp:extent cx="2803525" cy="1768475"/>
+                                  <wp:effectExtent l="0" t="0" r="3175" b="0"/>
+                                  <wp:docPr id="859964792" name="Picture 1"/>
                                   <wp:cNvGraphicFramePr>
                                     <a:graphicFrameLocks xmlns:a="http://schemas.openxmlformats.org/drawingml/2006/main" noChangeAspect="1"/>
                                   </wp:cNvGraphicFramePr>
@@ -854,11 +872,17 @@
                                     <a:graphicData uri="http://schemas.openxmlformats.org/drawingml/2006/picture">
                                       <pic:pic xmlns:pic="http://schemas.openxmlformats.org/drawingml/2006/picture">
                                         <pic:nvPicPr>
-                                          <pic:cNvPr id="1080946657" name="Picture 1" descr="A diagram of a process&#10;&#10;Description automatically generated"/>
+                                          <pic:cNvPr id="859964792" name="Picture 859964792"/>
                                           <pic:cNvPicPr/>
                                         </pic:nvPicPr>
                                         <pic:blipFill>
-                                          <a:blip r:embed="rId10"/>
+                                          <a:blip r:embed="rId10">
+                                            <a:extLst>
+                                              <a:ext uri="{28A0092B-C50C-407E-A947-70E740481C1C}">
+                                                <a14:useLocalDpi xmlns:a14="http://schemas.microsoft.com/office/drawing/2010/main" val="0"/>
+                                              </a:ext>
+                                            </a:extLst>
+                                          </a:blip>
                                           <a:stretch>
                                             <a:fillRect/>
                                           </a:stretch>
@@ -866,7 +890,7 @@
                                         <pic:spPr>
                                           <a:xfrm>
                                             <a:off x="0" y="0"/>
-                                            <a:ext cx="2818031" cy="1736137"/>
+                                            <a:ext cx="2803525" cy="1768475"/>
                                           </a:xfrm>
                                           <a:prstGeom prst="rect">
                                             <a:avLst/>
@@ -890,13 +914,13 @@
               </wp:inline>
             </w:drawing>
           </mc:Choice>
-          <mc:Fallback xmlns:w16du="http://schemas.microsoft.com/office/word/2023/wordml/word16du">
+          <mc:Fallback>
             <w:pict>
               <v:shapetype w14:anchorId="67C09FB5" id="_x0000_t202" coordsize="21600,21600" o:spt="202" path="m,l,21600r21600,l21600,xe">
                 <v:stroke joinstyle="miter"/>
                 <v:path gradientshapeok="t" o:connecttype="rect"/>
               </v:shapetype>
-              <v:shape id="Text Box 4" o:spid="_x0000_s1026" type="#_x0000_t202" style="width:235.85pt;height:92.3pt;visibility:visible;mso-wrap-style:square;mso-left-percent:-10001;mso-top-percent:-10001;mso-position-horizontal:absolute;mso-position-horizontal-relative:char;mso-position-vertical:absolute;mso-position-vertical-relative:line;mso-left-percent:-10001;mso-top-percent:-10001;v-text-anchor:top" o:gfxdata="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">
+              <v:shape id="Text Box 4" o:spid="_x0000_s1026" type="#_x0000_t202" style="width:235.85pt;height:92.3pt;visibility:visible;mso-wrap-style:square;mso-left-percent:-10001;mso-top-percent:-10001;mso-position-horizontal:absolute;mso-position-horizontal-relative:char;mso-position-vertical:absolute;mso-position-vertical-relative:line;mso-left-percent:-10001;mso-top-percent:-10001;v-text-anchor:top" o:gfxdata="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">
                 <v:textbox style="mso-fit-shape-to-text:t">
                   <w:txbxContent>
                     <w:p>
@@ -908,10 +932,10 @@
                           <w:noProof/>
                         </w:rPr>
                         <w:drawing>
-                          <wp:inline distT="0" distB="0" distL="0" distR="0" wp14:anchorId="55E5C08D" wp14:editId="5D01AF4F">
-                            <wp:extent cx="2791968" cy="1720080"/>
-                            <wp:effectExtent l="0" t="0" r="8890" b="0"/>
-                            <wp:docPr id="1080946657" name="Picture 1" descr="A diagram of a process&#10;&#10;Description automatically generated"/>
+                          <wp:inline distT="0" distB="0" distL="0" distR="0" wp14:anchorId="394D76DF" wp14:editId="122F6485">
+                            <wp:extent cx="2803525" cy="1768475"/>
+                            <wp:effectExtent l="0" t="0" r="3175" b="0"/>
+                            <wp:docPr id="859964792" name="Picture 1"/>
                             <wp:cNvGraphicFramePr>
                               <a:graphicFrameLocks xmlns:a="http://schemas.openxmlformats.org/drawingml/2006/main" noChangeAspect="1"/>
                             </wp:cNvGraphicFramePr>
@@ -919,11 +943,17 @@
                               <a:graphicData uri="http://schemas.openxmlformats.org/drawingml/2006/picture">
                                 <pic:pic xmlns:pic="http://schemas.openxmlformats.org/drawingml/2006/picture">
                                   <pic:nvPicPr>
-                                    <pic:cNvPr id="1080946657" name="Picture 1" descr="A diagram of a process&#10;&#10;Description automatically generated"/>
+                                    <pic:cNvPr id="859964792" name="Picture 859964792"/>
                                     <pic:cNvPicPr/>
                                   </pic:nvPicPr>
                                   <pic:blipFill>
-                                    <a:blip r:embed="rId11"/>
+                                    <a:blip r:embed="rId10">
+                                      <a:extLst>
+                                        <a:ext uri="{28A0092B-C50C-407E-A947-70E740481C1C}">
+                                          <a14:useLocalDpi xmlns:a14="http://schemas.microsoft.com/office/drawing/2010/main" val="0"/>
+                                        </a:ext>
+                                      </a:extLst>
+                                    </a:blip>
                                     <a:stretch>
                                       <a:fillRect/>
                                     </a:stretch>
@@ -931,7 +961,7 @@
                                   <pic:spPr>
                                     <a:xfrm>
                                       <a:off x="0" y="0"/>
-                                      <a:ext cx="2818031" cy="1736137"/>
+                                      <a:ext cx="2803525" cy="1768475"/>
                                     </a:xfrm>
                                     <a:prstGeom prst="rect">
                                       <a:avLst/>
@@ -1003,27 +1033,13 @@
         <w:rPr>
           <w:rFonts w:eastAsia="Times New Roman"/>
         </w:rPr>
-        <w:t xml:space="preserve">To accomplish this purpose, we start by encoding numerical input values into int[] arrays, which represent arrays of 0s and 1. These encoded arrays are used as input for the NeoCortexAPI's Spatial Pooler. The Spatial Pooler converts input data into Sparse Distributed Representations (SDRs) and shapes the reconstructed representations with persistence </w:t>
-      </w:r>
-      <w:proofErr w:type="gramStart"/>
-      <w:r>
-        <w:rPr>
-          <w:rFonts w:eastAsia="Times New Roman"/>
-        </w:rPr>
-        <w:t>values</w:t>
-      </w:r>
-      <w:r>
-        <w:rPr>
-          <w:rFonts w:eastAsia="Times New Roman"/>
-        </w:rPr>
-        <w:t>[</w:t>
-      </w:r>
-      <w:proofErr w:type="gramEnd"/>
-      <w:r>
-        <w:rPr>
-          <w:rFonts w:eastAsia="Times New Roman"/>
-        </w:rPr>
-        <w:t>6]</w:t>
+        <w:t>To accomplish this purpose, we start by encoding numerical input values into int[] arrays, which represent arrays of 0s and 1. These encoded arrays are used as input for the NeoCortexAPI's Spatial Pooler. The Spatial Pooler converts input data into Sparse Distributed Representations (SDRs) and shapes the reconstructed representations with persistence values</w:t>
+      </w:r>
+      <w:r>
+        <w:rPr>
+          <w:rFonts w:eastAsia="Times New Roman"/>
+        </w:rPr>
+        <w:t>[6]</w:t>
       </w:r>
       <w:r>
         <w:rPr>
@@ -1150,9 +1166,9 @@
         <mc:AlternateContent>
           <mc:Choice Requires="wps">
             <w:drawing>
-              <wp:inline distT="0" distB="0" distL="0" distR="0" wp14:anchorId="5CF2161B" wp14:editId="18C21212">
+              <wp:inline distT="0" distB="0" distL="0" distR="0" wp14:anchorId="5CF2161B" wp14:editId="0DAB15A4">
                 <wp:extent cx="2995295" cy="4043680"/>
-                <wp:effectExtent l="9525" t="9525" r="5080" b="8890"/>
+                <wp:effectExtent l="0" t="0" r="14605" b="7620"/>
                 <wp:docPr id="329867216" name="Text Box 1"/>
                 <wp:cNvGraphicFramePr>
                   <a:graphicFrameLocks xmlns:a="http://schemas.openxmlformats.org/drawingml/2006/main"/>
@@ -1194,10 +1210,10 @@
                                 <w:noProof/>
                               </w:rPr>
                               <w:drawing>
-                                <wp:inline distT="0" distB="0" distL="0" distR="0" wp14:anchorId="0BEBBA81" wp14:editId="486B00CF">
-                                  <wp:extent cx="2803525" cy="1760125"/>
-                                  <wp:effectExtent l="0" t="0" r="0" b="0"/>
-                                  <wp:docPr id="1155794424" name="Picture 4" descr="A computer screen shot of a program"/>
+                                <wp:inline distT="0" distB="0" distL="0" distR="0" wp14:anchorId="10083139" wp14:editId="36AA3F3B">
+                                  <wp:extent cx="2803525" cy="1292225"/>
+                                  <wp:effectExtent l="0" t="0" r="3175" b="3175"/>
+                                  <wp:docPr id="205244020" name="Picture 2"/>
                                   <wp:cNvGraphicFramePr>
                                     <a:graphicFrameLocks xmlns:a="http://schemas.openxmlformats.org/drawingml/2006/main" noChangeAspect="1"/>
                                   </wp:cNvGraphicFramePr>
@@ -1205,11 +1221,11 @@
                                     <a:graphicData uri="http://schemas.openxmlformats.org/drawingml/2006/picture">
                                       <pic:pic xmlns:pic="http://schemas.openxmlformats.org/drawingml/2006/picture">
                                         <pic:nvPicPr>
-                                          <pic:cNvPr id="1155794424" name="Picture 4" descr="A computer screen shot of a program"/>
+                                          <pic:cNvPr id="205244020" name="Picture 205244020"/>
                                           <pic:cNvPicPr/>
                                         </pic:nvPicPr>
                                         <pic:blipFill>
-                                          <a:blip r:embed="rId12" cstate="print">
+                                          <a:blip r:embed="rId11">
                                             <a:extLst>
                                               <a:ext uri="{28A0092B-C50C-407E-A947-70E740481C1C}">
                                                 <a14:useLocalDpi xmlns:a14="http://schemas.microsoft.com/office/drawing/2010/main" val="0"/>
@@ -1223,7 +1239,7 @@
                                         <pic:spPr>
                                           <a:xfrm>
                                             <a:off x="0" y="0"/>
-                                            <a:ext cx="2803525" cy="1760125"/>
+                                            <a:ext cx="2803525" cy="1292225"/>
                                           </a:xfrm>
                                           <a:prstGeom prst="rect">
                                             <a:avLst/>
@@ -1247,9 +1263,9 @@
               </wp:inline>
             </w:drawing>
           </mc:Choice>
-          <mc:Fallback xmlns:w16du="http://schemas.microsoft.com/office/word/2023/wordml/word16du">
+          <mc:Fallback>
             <w:pict>
-              <v:shape w14:anchorId="5CF2161B" id="Text Box 1" o:spid="_x0000_s1027" type="#_x0000_t202" style="width:235.85pt;height:318.4pt;visibility:visible;mso-wrap-style:square;mso-left-percent:-10001;mso-top-percent:-10001;mso-position-horizontal:absolute;mso-position-horizontal-relative:char;mso-position-vertical:absolute;mso-position-vertical-relative:line;mso-left-percent:-10001;mso-top-percent:-10001;v-text-anchor:top" o:gfxdata="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">
+              <v:shape w14:anchorId="5CF2161B" id="Text Box 1" o:spid="_x0000_s1027" type="#_x0000_t202" style="width:235.85pt;height:318.4pt;visibility:visible;mso-wrap-style:square;mso-left-percent:-10001;mso-top-percent:-10001;mso-position-horizontal:absolute;mso-position-horizontal-relative:char;mso-position-vertical:absolute;mso-position-vertical-relative:line;mso-left-percent:-10001;mso-top-percent:-10001;v-text-anchor:top" o:gfxdata="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">
                 <v:textbox style="mso-fit-shape-to-text:t">
                   <w:txbxContent>
                     <w:p>
@@ -1261,10 +1277,10 @@
                           <w:noProof/>
                         </w:rPr>
                         <w:drawing>
-                          <wp:inline distT="0" distB="0" distL="0" distR="0" wp14:anchorId="0BEBBA81" wp14:editId="486B00CF">
-                            <wp:extent cx="2803525" cy="1760125"/>
-                            <wp:effectExtent l="0" t="0" r="0" b="0"/>
-                            <wp:docPr id="1155794424" name="Picture 4" descr="A computer screen shot of a program"/>
+                          <wp:inline distT="0" distB="0" distL="0" distR="0" wp14:anchorId="10083139" wp14:editId="36AA3F3B">
+                            <wp:extent cx="2803525" cy="1292225"/>
+                            <wp:effectExtent l="0" t="0" r="3175" b="3175"/>
+                            <wp:docPr id="205244020" name="Picture 2"/>
                             <wp:cNvGraphicFramePr>
                               <a:graphicFrameLocks xmlns:a="http://schemas.openxmlformats.org/drawingml/2006/main" noChangeAspect="1"/>
                             </wp:cNvGraphicFramePr>
@@ -1272,11 +1288,11 @@
                               <a:graphicData uri="http://schemas.openxmlformats.org/drawingml/2006/picture">
                                 <pic:pic xmlns:pic="http://schemas.openxmlformats.org/drawingml/2006/picture">
                                   <pic:nvPicPr>
-                                    <pic:cNvPr id="1155794424" name="Picture 4" descr="A computer screen shot of a program"/>
+                                    <pic:cNvPr id="205244020" name="Picture 205244020"/>
                                     <pic:cNvPicPr/>
                                   </pic:nvPicPr>
                                   <pic:blipFill>
-                                    <a:blip r:embed="rId13" cstate="print">
+                                    <a:blip r:embed="rId11">
                                       <a:extLst>
                                         <a:ext uri="{28A0092B-C50C-407E-A947-70E740481C1C}">
                                           <a14:useLocalDpi xmlns:a14="http://schemas.microsoft.com/office/drawing/2010/main" val="0"/>
@@ -1290,7 +1306,7 @@
                                   <pic:spPr>
                                     <a:xfrm>
                                       <a:off x="0" y="0"/>
-                                      <a:ext cx="2803525" cy="1760125"/>
+                                      <a:ext cx="2803525" cy="1292225"/>
                                     </a:xfrm>
                                     <a:prstGeom prst="rect">
                                       <a:avLst/>
@@ -1429,9 +1445,9 @@
         <mc:AlternateContent>
           <mc:Choice Requires="wps">
             <w:drawing>
-              <wp:inline distT="0" distB="0" distL="0" distR="0" wp14:anchorId="30F9B50B" wp14:editId="2C9C22C5">
+              <wp:inline distT="0" distB="0" distL="0" distR="0" wp14:anchorId="30F9B50B" wp14:editId="716C3C38">
                 <wp:extent cx="2995295" cy="1172210"/>
-                <wp:effectExtent l="9525" t="9525" r="5080" b="8890"/>
+                <wp:effectExtent l="0" t="0" r="14605" b="7620"/>
                 <wp:docPr id="157130936" name="Text Box 2"/>
                 <wp:cNvGraphicFramePr>
                   <a:graphicFrameLocks xmlns:a="http://schemas.openxmlformats.org/drawingml/2006/main"/>
@@ -1473,10 +1489,10 @@
                                 <w:noProof/>
                               </w:rPr>
                               <w:drawing>
-                                <wp:inline distT="0" distB="0" distL="0" distR="0" wp14:anchorId="4E4DC34A" wp14:editId="522B337E">
-                                  <wp:extent cx="2803525" cy="2221042"/>
-                                  <wp:effectExtent l="0" t="0" r="0" b="8255"/>
-                                  <wp:docPr id="2091846049" name="Picture 5" descr="A computer screen shot of a program code&#10;&#10;Description automatically generated"/>
+                                <wp:inline distT="0" distB="0" distL="0" distR="0" wp14:anchorId="2FF3D90B" wp14:editId="57CA0AD5">
+                                  <wp:extent cx="2803525" cy="1650365"/>
+                                  <wp:effectExtent l="0" t="0" r="3175" b="635"/>
+                                  <wp:docPr id="778186184" name="Picture 3"/>
                                   <wp:cNvGraphicFramePr>
                                     <a:graphicFrameLocks xmlns:a="http://schemas.openxmlformats.org/drawingml/2006/main" noChangeAspect="1"/>
                                   </wp:cNvGraphicFramePr>
@@ -1484,11 +1500,11 @@
                                     <a:graphicData uri="http://schemas.openxmlformats.org/drawingml/2006/picture">
                                       <pic:pic xmlns:pic="http://schemas.openxmlformats.org/drawingml/2006/picture">
                                         <pic:nvPicPr>
-                                          <pic:cNvPr id="2091846049" name="Picture 5" descr="A computer screen shot of a program code&#10;&#10;Description automatically generated"/>
+                                          <pic:cNvPr id="778186184" name="Picture 778186184"/>
                                           <pic:cNvPicPr/>
                                         </pic:nvPicPr>
                                         <pic:blipFill>
-                                          <a:blip r:embed="rId14" cstate="print">
+                                          <a:blip r:embed="rId12">
                                             <a:extLst>
                                               <a:ext uri="{28A0092B-C50C-407E-A947-70E740481C1C}">
                                                 <a14:useLocalDpi xmlns:a14="http://schemas.microsoft.com/office/drawing/2010/main" val="0"/>
@@ -1502,7 +1518,7 @@
                                         <pic:spPr>
                                           <a:xfrm>
                                             <a:off x="0" y="0"/>
-                                            <a:ext cx="2803525" cy="2221042"/>
+                                            <a:ext cx="2803525" cy="1650365"/>
                                           </a:xfrm>
                                           <a:prstGeom prst="rect">
                                             <a:avLst/>
@@ -1526,9 +1542,9 @@
               </wp:inline>
             </w:drawing>
           </mc:Choice>
-          <mc:Fallback xmlns:w16du="http://schemas.microsoft.com/office/word/2023/wordml/word16du">
+          <mc:Fallback>
             <w:pict>
-              <v:shape w14:anchorId="30F9B50B" id="Text Box 2" o:spid="_x0000_s1028" type="#_x0000_t202" style="width:235.85pt;height:92.3pt;visibility:visible;mso-wrap-style:square;mso-left-percent:-10001;mso-top-percent:-10001;mso-position-horizontal:absolute;mso-position-horizontal-relative:char;mso-position-vertical:absolute;mso-position-vertical-relative:line;mso-left-percent:-10001;mso-top-percent:-10001;v-text-anchor:top" o:gfxdata="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">
+              <v:shape w14:anchorId="30F9B50B" id="Text Box 2" o:spid="_x0000_s1028" type="#_x0000_t202" style="width:235.85pt;height:92.3pt;visibility:visible;mso-wrap-style:square;mso-left-percent:-10001;mso-top-percent:-10001;mso-position-horizontal:absolute;mso-position-horizontal-relative:char;mso-position-vertical:absolute;mso-position-vertical-relative:line;mso-left-percent:-10001;mso-top-percent:-10001;v-text-anchor:top" o:gfxdata="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">
                 <v:textbox style="mso-fit-shape-to-text:t">
                   <w:txbxContent>
                     <w:p>
@@ -1540,10 +1556,10 @@
                           <w:noProof/>
                         </w:rPr>
                         <w:drawing>
-                          <wp:inline distT="0" distB="0" distL="0" distR="0" wp14:anchorId="4E4DC34A" wp14:editId="522B337E">
-                            <wp:extent cx="2803525" cy="2221042"/>
-                            <wp:effectExtent l="0" t="0" r="0" b="8255"/>
-                            <wp:docPr id="2091846049" name="Picture 5" descr="A computer screen shot of a program code&#10;&#10;Description automatically generated"/>
+                          <wp:inline distT="0" distB="0" distL="0" distR="0" wp14:anchorId="2FF3D90B" wp14:editId="57CA0AD5">
+                            <wp:extent cx="2803525" cy="1650365"/>
+                            <wp:effectExtent l="0" t="0" r="3175" b="635"/>
+                            <wp:docPr id="778186184" name="Picture 3"/>
                             <wp:cNvGraphicFramePr>
                               <a:graphicFrameLocks xmlns:a="http://schemas.openxmlformats.org/drawingml/2006/main" noChangeAspect="1"/>
                             </wp:cNvGraphicFramePr>
@@ -1551,11 +1567,11 @@
                               <a:graphicData uri="http://schemas.openxmlformats.org/drawingml/2006/picture">
                                 <pic:pic xmlns:pic="http://schemas.openxmlformats.org/drawingml/2006/picture">
                                   <pic:nvPicPr>
-                                    <pic:cNvPr id="2091846049" name="Picture 5" descr="A computer screen shot of a program code&#10;&#10;Description automatically generated"/>
+                                    <pic:cNvPr id="778186184" name="Picture 778186184"/>
                                     <pic:cNvPicPr/>
                                   </pic:nvPicPr>
                                   <pic:blipFill>
-                                    <a:blip r:embed="rId15" cstate="print">
+                                    <a:blip r:embed="rId12">
                                       <a:extLst>
                                         <a:ext uri="{28A0092B-C50C-407E-A947-70E740481C1C}">
                                           <a14:useLocalDpi xmlns:a14="http://schemas.microsoft.com/office/drawing/2010/main" val="0"/>
@@ -1569,7 +1585,7 @@
                                   <pic:spPr>
                                     <a:xfrm>
                                       <a:off x="0" y="0"/>
-                                      <a:ext cx="2803525" cy="2221042"/>
+                                      <a:ext cx="2803525" cy="1650365"/>
                                     </a:xfrm>
                                     <a:prstGeom prst="rect">
                                       <a:avLst/>
@@ -2018,17 +2034,8 @@
         <w:jc w:val="both"/>
       </w:pPr>
       <w:r>
-        <w:t xml:space="preserve">We investigate the dual visualization strategy, which combines 2D heatmaps and int[] sequences to provide a full </w:t>
-      </w:r>
-      <w:r>
-        <w:lastRenderedPageBreak/>
-        <w:t>representation of the rebuilt data. This improves interpretability and analysis of recreated patterns.</w:t>
-      </w:r>
-    </w:p>
-    <w:p>
-      <w:pPr>
-        <w:jc w:val="both"/>
-      </w:pPr>
+        <w:t>We investigate the dual visualization strategy, which combines 2D heatmaps and int[] sequences to provide a full representation of the rebuilt data. This improves interpretability and analysis of recreated patterns.</w:t>
+      </w:r>
     </w:p>
     <w:p>
       <w:pPr>
@@ -2055,6 +2062,7 @@
         <w:jc w:val="both"/>
       </w:pPr>
       <w:r>
+        <w:lastRenderedPageBreak/>
         <w:t>Heatmap Generation:</w:t>
       </w:r>
       <w:r>
@@ -2160,7 +2168,7 @@
                                           </pic:cNvPicPr>
                                         </pic:nvPicPr>
                                         <pic:blipFill>
-                                          <a:blip r:embed="rId16">
+                                          <a:blip r:embed="rId13">
                                             <a:extLst>
                                               <a:ext uri="{28A0092B-C50C-407E-A947-70E740481C1C}">
                                                 <a14:useLocalDpi xmlns:a14="http://schemas.microsoft.com/office/drawing/2010/main" val="0"/>
@@ -2235,7 +2243,7 @@
                                     </pic:cNvPicPr>
                                   </pic:nvPicPr>
                                   <pic:blipFill>
-                                    <a:blip r:embed="rId17">
+                                    <a:blip r:embed="rId14">
                                       <a:extLst>
                                         <a:ext uri="{28A0092B-C50C-407E-A947-70E740481C1C}">
                                           <a14:useLocalDpi xmlns:a14="http://schemas.microsoft.com/office/drawing/2010/main" val="0"/>
@@ -2278,12 +2286,18 @@
     </w:p>
     <w:p>
       <w:pPr>
-        <w:ind w:left="720"/>
+        <w:ind w:left="1440"/>
         <w:jc w:val="both"/>
       </w:pPr>
       <w:r>
         <w:t>Fig 4: Heatmap</w:t>
       </w:r>
+    </w:p>
+    <w:p>
+      <w:pPr>
+        <w:ind w:left="720" w:firstLine="720"/>
+        <w:jc w:val="both"/>
+      </w:pPr>
     </w:p>
     <w:p>
       <w:pPr>
@@ -2318,7 +2332,10 @@
         <w:t xml:space="preserve"> </w:t>
       </w:r>
       <w:r>
-        <w:t>The end result contains a thorough examination of the reconstructed data, accompanied by heatmaps. These visuals help us comprehend the reconstruction process and emphasize the efficacy of our method.</w:t>
+        <w:t xml:space="preserve">The end result contains a thorough examination of the reconstructed data, accompanied by heatmaps. These visuals help us comprehend the </w:t>
+      </w:r>
+      <w:r>
+        <w:t>reconstruction process and emphasize the efficacy of our method.</w:t>
       </w:r>
     </w:p>
     <w:p>
@@ -2378,7 +2395,7 @@
       <w:r>
         <w:t xml:space="preserve">Hawkins, J., &amp; Ahmad, S. (2016). Why Neurons Have Thousands of Synapses, a Theory of Sequence Memory in Neocortex. Frontiers in Neural Circuits, 10, 23. </w:t>
       </w:r>
-      <w:hyperlink r:id="rId18" w:history="1">
+      <w:hyperlink r:id="rId15" w:history="1">
         <w:r>
           <w:rPr>
             <w:rStyle w:val="Hyperlink"/>
@@ -2395,7 +2412,7 @@
       <w:r>
         <w:t xml:space="preserve">Hawkins, J., &amp; Ahmad, S. (2016). Why Neurons Have Thousands of Synapses, a Theory of Sequence Memory in Neocortex. Frontiers in Neural Circuits, 10, 23. </w:t>
       </w:r>
-      <w:hyperlink r:id="rId19" w:history="1">
+      <w:hyperlink r:id="rId16" w:history="1">
         <w:r>
           <w:rPr>
             <w:rStyle w:val="Hyperlink"/>
@@ -2412,7 +2429,7 @@
       <w:r>
         <w:t xml:space="preserve">Cui, Y., &amp; Ahmad, S. (2017). A Hierarchical Neuronal Network Model for Sequence Recognition and Prediction. Neural Computation, 29(6), 1671–1695. </w:t>
       </w:r>
-      <w:hyperlink r:id="rId20" w:history="1">
+      <w:hyperlink r:id="rId17" w:history="1">
         <w:r>
           <w:rPr>
             <w:rStyle w:val="Hyperlink"/>
@@ -2429,7 +2446,7 @@
       <w:r>
         <w:t xml:space="preserve">George, D., &amp; Hawkins, J. (2009). Towards a Mathematical Theory of Cortical Micro-circuits. PLOS Computational Biology, 5(10), e1000532. </w:t>
       </w:r>
-      <w:hyperlink r:id="rId21" w:history="1">
+      <w:hyperlink r:id="rId18" w:history="1">
         <w:r>
           <w:rPr>
             <w:rStyle w:val="Hyperlink"/>
@@ -2446,7 +2463,7 @@
       <w:r>
         <w:t xml:space="preserve">Numenta. (n.d.). Understanding HTM: Building intelligent systems. Retrieved from </w:t>
       </w:r>
-      <w:hyperlink r:id="rId22" w:history="1">
+      <w:hyperlink r:id="rId19" w:history="1">
         <w:r>
           <w:rPr>
             <w:rStyle w:val="Hyperlink"/>
@@ -2463,7 +2480,7 @@
       <w:r>
         <w:t xml:space="preserve">George, D., &amp; Hawkins, J. (2009). Towards a Mathematical Theory of Cortical Micro-circuits. PLOS Computational Biology, 5(10), e1000532. </w:t>
       </w:r>
-      <w:hyperlink r:id="rId23" w:history="1">
+      <w:hyperlink r:id="rId20" w:history="1">
         <w:r>
           <w:rPr>
             <w:rStyle w:val="Hyperlink"/>
